--- a/templates/nd-pemberitahuanpemenang.docx
+++ b/templates/nd-pemberitahuanpemenang.docx
@@ -194,14 +194,14 @@
               <w:rPr>
                 <w:rFonts w:ascii="Arial Narrow" w:hAnsi="Arial Narrow" w:cs="Arial"/>
               </w:rPr>
-              <w:t>01</w:t>
-            </w:r>
-            <w:r>
-              <w:rPr>
-                <w:rFonts w:ascii="Arial Narrow" w:hAnsi="Arial Narrow" w:cs="Arial"/>
-                <w:lang w:val="sv-SE"/>
-              </w:rPr>
-              <w:t xml:space="preserve">/163/PAN-APLN/2013       </w:t>
+              <w:t>#15#</w:t>
+            </w:r>
+            <w:r>
+              <w:rPr>
+                <w:rFonts w:ascii="Arial Narrow" w:hAnsi="Arial Narrow" w:cs="Arial"/>
+                <w:lang w:val="sv-SE"/>
+              </w:rPr>
+              <w:t xml:space="preserve">       </w:t>
             </w:r>
           </w:p>
         </w:tc>
@@ -558,110 +558,25 @@
           <w:lang w:val="sv-SE"/>
         </w:rPr>
       </w:pPr>
-      <w:proofErr w:type="spellStart"/>
       <w:r>
         <w:rPr>
           <w:rFonts w:ascii="Arial Narrow" w:hAnsi="Arial Narrow" w:cs="Arial"/>
         </w:rPr>
-        <w:t>Sesuai</w:t>
-      </w:r>
-      <w:proofErr w:type="spellEnd"/>
-      <w:r>
-        <w:rPr>
-          <w:rFonts w:ascii="Arial Narrow" w:hAnsi="Arial Narrow" w:cs="Arial"/>
-        </w:rPr>
-        <w:t xml:space="preserve"> </w:t>
-      </w:r>
-      <w:proofErr w:type="spellStart"/>
-      <w:r>
-        <w:rPr>
-          <w:rFonts w:ascii="Arial Narrow" w:hAnsi="Arial Narrow" w:cs="Arial"/>
-        </w:rPr>
-        <w:t>tugas</w:t>
-      </w:r>
-      <w:proofErr w:type="spellEnd"/>
-      <w:r>
-        <w:rPr>
-          <w:rFonts w:ascii="Arial Narrow" w:hAnsi="Arial Narrow" w:cs="Arial"/>
-        </w:rPr>
-        <w:t xml:space="preserve"> </w:t>
-      </w:r>
-      <w:proofErr w:type="spellStart"/>
-      <w:r>
-        <w:rPr>
-          <w:rFonts w:ascii="Arial Narrow" w:hAnsi="Arial Narrow" w:cs="Arial"/>
-        </w:rPr>
-        <w:t>Panitia</w:t>
-      </w:r>
-      <w:proofErr w:type="spellEnd"/>
-      <w:r>
-        <w:rPr>
-          <w:rFonts w:ascii="Arial Narrow" w:hAnsi="Arial Narrow" w:cs="Arial"/>
-        </w:rPr>
-        <w:t xml:space="preserve"> </w:t>
-      </w:r>
-      <w:proofErr w:type="spellStart"/>
-      <w:r>
-        <w:rPr>
-          <w:rFonts w:ascii="Arial Narrow" w:hAnsi="Arial Narrow" w:cs="Arial"/>
-        </w:rPr>
-        <w:t>Pengadaan</w:t>
-      </w:r>
-      <w:proofErr w:type="spellEnd"/>
-      <w:r>
-        <w:rPr>
-          <w:rFonts w:ascii="Arial Narrow" w:hAnsi="Arial Narrow" w:cs="Arial"/>
-        </w:rPr>
-        <w:t xml:space="preserve"> </w:t>
-      </w:r>
-      <w:proofErr w:type="spellStart"/>
-      <w:r>
-        <w:rPr>
-          <w:rFonts w:ascii="Arial Narrow" w:hAnsi="Arial Narrow" w:cs="Arial"/>
-        </w:rPr>
-        <w:t>Barang</w:t>
-      </w:r>
-      <w:proofErr w:type="spellEnd"/>
-      <w:r>
-        <w:rPr>
-          <w:rFonts w:ascii="Arial Narrow" w:hAnsi="Arial Narrow" w:cs="Arial"/>
-        </w:rPr>
-        <w:t>/</w:t>
-      </w:r>
-      <w:proofErr w:type="spellStart"/>
-      <w:r>
-        <w:rPr>
-          <w:rFonts w:ascii="Arial Narrow" w:hAnsi="Arial Narrow" w:cs="Arial"/>
-        </w:rPr>
-        <w:t>Jasa</w:t>
-      </w:r>
-      <w:proofErr w:type="spellEnd"/>
-      <w:r>
-        <w:rPr>
-          <w:rFonts w:ascii="Arial Narrow" w:hAnsi="Arial Narrow" w:cs="Arial"/>
-        </w:rPr>
-        <w:t xml:space="preserve">, </w:t>
-      </w:r>
-      <w:proofErr w:type="spellStart"/>
-      <w:r>
-        <w:rPr>
-          <w:rFonts w:ascii="Arial Narrow" w:hAnsi="Arial Narrow" w:cs="Arial"/>
-        </w:rPr>
-        <w:t>Sumber</w:t>
-      </w:r>
-      <w:proofErr w:type="spellEnd"/>
-      <w:r>
-        <w:rPr>
-          <w:rFonts w:ascii="Arial Narrow" w:hAnsi="Arial Narrow" w:cs="Arial"/>
-        </w:rPr>
-        <w:t xml:space="preserve"> Dana </w:t>
+        <w:t xml:space="preserve">Sesuai tugas Panitia Pengadaan Barang/Jasa, Sumber Dana </w:t>
       </w:r>
       <w:r>
         <w:rPr>
           <w:rFonts w:ascii="Arial Narrow" w:hAnsi="Arial Narrow" w:cs="Arial"/>
-          <w:lang w:val="id-ID"/>
-        </w:rPr>
-        <w:t>...............</w:t>
+        </w:rPr>
+        <w:t>#16</w:t>
+      </w:r>
+      <w:bookmarkStart w:id="0" w:name="_GoBack"/>
+      <w:bookmarkEnd w:id="0"/>
+      <w:r>
+        <w:rPr>
+          <w:rFonts w:ascii="Arial Narrow" w:hAnsi="Arial Narrow" w:cs="Arial"/>
+        </w:rPr>
+        <w:t>#</w:t>
       </w:r>
       <w:r>
         <w:rPr>
@@ -673,21 +588,7 @@
         <w:rPr>
           <w:rFonts w:ascii="Arial Narrow" w:hAnsi="Arial Narrow" w:cs="Arial"/>
         </w:rPr>
-        <w:t>PT PLN (</w:t>
-      </w:r>
-      <w:proofErr w:type="spellStart"/>
-      <w:r>
-        <w:rPr>
-          <w:rFonts w:ascii="Arial Narrow" w:hAnsi="Arial Narrow" w:cs="Arial"/>
-        </w:rPr>
-        <w:t>Persero</w:t>
-      </w:r>
-      <w:proofErr w:type="spellEnd"/>
-      <w:r>
-        <w:rPr>
-          <w:rFonts w:ascii="Arial Narrow" w:hAnsi="Arial Narrow" w:cs="Arial"/>
-        </w:rPr>
-        <w:t xml:space="preserve">) </w:t>
+        <w:t xml:space="preserve">PT PLN (Persero) </w:t>
       </w:r>
       <w:r>
         <w:rPr>
@@ -696,47 +597,11 @@
         </w:rPr>
         <w:t>Kantor Pusat ,</w:t>
       </w:r>
-      <w:proofErr w:type="spellStart"/>
       <w:r>
         <w:rPr>
           <w:rFonts w:ascii="Arial Narrow" w:hAnsi="Arial Narrow" w:cs="Arial"/>
         </w:rPr>
-        <w:t>serta</w:t>
-      </w:r>
-      <w:proofErr w:type="spellEnd"/>
-      <w:r>
-        <w:rPr>
-          <w:rFonts w:ascii="Arial Narrow" w:hAnsi="Arial Narrow" w:cs="Arial"/>
-        </w:rPr>
-        <w:t xml:space="preserve"> </w:t>
-      </w:r>
-      <w:proofErr w:type="spellStart"/>
-      <w:r>
-        <w:rPr>
-          <w:rFonts w:ascii="Arial Narrow" w:hAnsi="Arial Narrow" w:cs="Arial"/>
-        </w:rPr>
-        <w:t>menunjuk</w:t>
-      </w:r>
-      <w:proofErr w:type="spellEnd"/>
-      <w:r>
-        <w:rPr>
-          <w:rFonts w:ascii="Arial Narrow" w:hAnsi="Arial Narrow" w:cs="Arial"/>
-        </w:rPr>
-        <w:t xml:space="preserve"> </w:t>
-      </w:r>
-      <w:proofErr w:type="spellStart"/>
-      <w:r>
-        <w:rPr>
-          <w:rFonts w:ascii="Arial Narrow" w:hAnsi="Arial Narrow" w:cs="Arial"/>
-        </w:rPr>
-        <w:t>Surat</w:t>
-      </w:r>
-      <w:proofErr w:type="spellEnd"/>
-      <w:r>
-        <w:rPr>
-          <w:rFonts w:ascii="Arial Narrow" w:hAnsi="Arial Narrow" w:cs="Arial"/>
-        </w:rPr>
-        <w:t xml:space="preserve"> No.</w:t>
+        <w:t>serta menunjuk Surat No.</w:t>
       </w:r>
       <w:r>
         <w:rPr>
@@ -755,16 +620,8 @@
         <w:rPr>
           <w:rFonts w:ascii="Arial Narrow" w:hAnsi="Arial Narrow" w:cs="Arial"/>
         </w:rPr>
-        <w:t xml:space="preserve">, </w:t>
+        <w:t>, tanggal</w:t>
       </w:r>
-      <w:proofErr w:type="spellStart"/>
-      <w:r>
-        <w:rPr>
-          <w:rFonts w:ascii="Arial Narrow" w:hAnsi="Arial Narrow" w:cs="Arial"/>
-        </w:rPr>
-        <w:t>tanggal</w:t>
-      </w:r>
-      <w:proofErr w:type="spellEnd"/>
       <w:r>
         <w:rPr>
           <w:rFonts w:ascii="Arial Narrow" w:hAnsi="Arial Narrow" w:cs="Arial"/>
@@ -775,58 +632,14 @@
         <w:rPr>
           <w:rFonts w:ascii="Arial Narrow" w:hAnsi="Arial Narrow" w:cs="Arial"/>
         </w:rPr>
-        <w:t xml:space="preserve">, </w:t>
+        <w:t xml:space="preserve">, perihal Penetapan Pemenang </w:t>
       </w:r>
-      <w:proofErr w:type="spellStart"/>
-      <w:r>
-        <w:rPr>
-          <w:rFonts w:ascii="Arial Narrow" w:hAnsi="Arial Narrow" w:cs="Arial"/>
-        </w:rPr>
-        <w:t>perihal</w:t>
-      </w:r>
-      <w:proofErr w:type="spellEnd"/>
-      <w:r>
-        <w:rPr>
-          <w:rFonts w:ascii="Arial Narrow" w:hAnsi="Arial Narrow" w:cs="Arial"/>
-        </w:rPr>
-        <w:t xml:space="preserve"> </w:t>
-      </w:r>
-      <w:proofErr w:type="spellStart"/>
-      <w:r>
-        <w:rPr>
-          <w:rFonts w:ascii="Arial Narrow" w:hAnsi="Arial Narrow" w:cs="Arial"/>
-        </w:rPr>
-        <w:t>Penetapan</w:t>
-      </w:r>
-      <w:proofErr w:type="spellEnd"/>
-      <w:r>
-        <w:rPr>
-          <w:rFonts w:ascii="Arial Narrow" w:hAnsi="Arial Narrow" w:cs="Arial"/>
-        </w:rPr>
-        <w:t xml:space="preserve"> </w:t>
-      </w:r>
-      <w:proofErr w:type="spellStart"/>
-      <w:r>
-        <w:rPr>
-          <w:rFonts w:ascii="Arial Narrow" w:hAnsi="Arial Narrow" w:cs="Arial"/>
-        </w:rPr>
-        <w:t>Pemenang</w:t>
-      </w:r>
-      <w:proofErr w:type="spellEnd"/>
-      <w:r>
-        <w:rPr>
-          <w:rFonts w:ascii="Arial Narrow" w:hAnsi="Arial Narrow" w:cs="Arial"/>
-        </w:rPr>
-        <w:t xml:space="preserve"> </w:t>
-      </w:r>
-      <w:proofErr w:type="spellStart"/>
       <w:r>
         <w:rPr>
           <w:rFonts w:ascii="Arial Narrow" w:hAnsi="Arial Narrow" w:cs="Arial"/>
         </w:rPr>
         <w:t>Pemilihan</w:t>
       </w:r>
-      <w:proofErr w:type="spellEnd"/>
       <w:r>
         <w:rPr>
           <w:rFonts w:ascii="Arial Narrow" w:hAnsi="Arial Narrow" w:cs="Arial"/>
@@ -840,19 +653,11 @@
         </w:rPr>
         <w:t xml:space="preserve"> </w:t>
       </w:r>
-      <w:proofErr w:type="spellStart"/>
       <w:r>
         <w:rPr>
           <w:rFonts w:ascii="Arial Narrow" w:hAnsi="Arial Narrow" w:cs="Arial"/>
         </w:rPr>
-        <w:t>Pekerjaan</w:t>
-      </w:r>
-      <w:proofErr w:type="spellEnd"/>
-      <w:r>
-        <w:rPr>
-          <w:rFonts w:ascii="Arial Narrow" w:hAnsi="Arial Narrow" w:cs="Arial"/>
-        </w:rPr>
-        <w:t xml:space="preserve"> </w:t>
+        <w:t xml:space="preserve">Pekerjaan </w:t>
       </w:r>
       <w:r>
         <w:rPr>
@@ -871,203 +676,28 @@
         <w:rPr>
           <w:rFonts w:ascii="Arial Narrow" w:hAnsi="Arial Narrow" w:cs="Arial"/>
         </w:rPr>
-        <w:t xml:space="preserve"> </w:t>
+        <w:t xml:space="preserve"> maka dengan ini diumumkan/diberitahukan bahwa </w:t>
       </w:r>
-      <w:proofErr w:type="spellStart"/>
       <w:r>
         <w:rPr>
           <w:rFonts w:ascii="Arial Narrow" w:hAnsi="Arial Narrow" w:cs="Arial"/>
-        </w:rPr>
-        <w:t>maka</w:t>
+          <w:b/>
+        </w:rPr>
+        <w:t xml:space="preserve">Pemenang </w:t>
       </w:r>
-      <w:proofErr w:type="spellEnd"/>
       <w:r>
         <w:rPr>
           <w:rFonts w:ascii="Arial Narrow" w:hAnsi="Arial Narrow" w:cs="Arial"/>
-        </w:rPr>
-        <w:t xml:space="preserve"> </w:t>
+          <w:b/>
+        </w:rPr>
+        <w:t>Pemilihan Langsung</w:t>
       </w:r>
-      <w:proofErr w:type="spellStart"/>
       <w:r>
         <w:rPr>
           <w:rFonts w:ascii="Arial Narrow" w:hAnsi="Arial Narrow" w:cs="Arial"/>
         </w:rPr>
-        <w:t>dengan</w:t>
+        <w:t xml:space="preserve"> untuk pekerjaan tersebut di atas adalah</w:t>
       </w:r>
-      <w:proofErr w:type="spellEnd"/>
-      <w:r>
-        <w:rPr>
-          <w:rFonts w:ascii="Arial Narrow" w:hAnsi="Arial Narrow" w:cs="Arial"/>
-        </w:rPr>
-        <w:t xml:space="preserve"> </w:t>
-      </w:r>
-      <w:proofErr w:type="spellStart"/>
-      <w:r>
-        <w:rPr>
-          <w:rFonts w:ascii="Arial Narrow" w:hAnsi="Arial Narrow" w:cs="Arial"/>
-        </w:rPr>
-        <w:t>ini</w:t>
-      </w:r>
-      <w:proofErr w:type="spellEnd"/>
-      <w:r>
-        <w:rPr>
-          <w:rFonts w:ascii="Arial Narrow" w:hAnsi="Arial Narrow" w:cs="Arial"/>
-        </w:rPr>
-        <w:t xml:space="preserve"> </w:t>
-      </w:r>
-      <w:proofErr w:type="spellStart"/>
-      <w:r>
-        <w:rPr>
-          <w:rFonts w:ascii="Arial Narrow" w:hAnsi="Arial Narrow" w:cs="Arial"/>
-        </w:rPr>
-        <w:t>diumumkan</w:t>
-      </w:r>
-      <w:proofErr w:type="spellEnd"/>
-      <w:r>
-        <w:rPr>
-          <w:rFonts w:ascii="Arial Narrow" w:hAnsi="Arial Narrow" w:cs="Arial"/>
-        </w:rPr>
-        <w:t>/</w:t>
-      </w:r>
-      <w:proofErr w:type="spellStart"/>
-      <w:r>
-        <w:rPr>
-          <w:rFonts w:ascii="Arial Narrow" w:hAnsi="Arial Narrow" w:cs="Arial"/>
-        </w:rPr>
-        <w:t>diberitahukan</w:t>
-      </w:r>
-      <w:proofErr w:type="spellEnd"/>
-      <w:r>
-        <w:rPr>
-          <w:rFonts w:ascii="Arial Narrow" w:hAnsi="Arial Narrow" w:cs="Arial"/>
-        </w:rPr>
-        <w:t xml:space="preserve"> </w:t>
-      </w:r>
-      <w:proofErr w:type="spellStart"/>
-      <w:r>
-        <w:rPr>
-          <w:rFonts w:ascii="Arial Narrow" w:hAnsi="Arial Narrow" w:cs="Arial"/>
-        </w:rPr>
-        <w:t>bahwa</w:t>
-      </w:r>
-      <w:proofErr w:type="spellEnd"/>
-      <w:r>
-        <w:rPr>
-          <w:rFonts w:ascii="Arial Narrow" w:hAnsi="Arial Narrow" w:cs="Arial"/>
-        </w:rPr>
-        <w:t xml:space="preserve"> </w:t>
-      </w:r>
-      <w:proofErr w:type="spellStart"/>
-      <w:r>
-        <w:rPr>
-          <w:rFonts w:ascii="Arial Narrow" w:hAnsi="Arial Narrow" w:cs="Arial"/>
-          <w:b/>
-        </w:rPr>
-        <w:t>Pemenang</w:t>
-      </w:r>
-      <w:proofErr w:type="spellEnd"/>
-      <w:r>
-        <w:rPr>
-          <w:rFonts w:ascii="Arial Narrow" w:hAnsi="Arial Narrow" w:cs="Arial"/>
-          <w:b/>
-        </w:rPr>
-        <w:t xml:space="preserve"> </w:t>
-      </w:r>
-      <w:proofErr w:type="spellStart"/>
-      <w:r>
-        <w:rPr>
-          <w:rFonts w:ascii="Arial Narrow" w:hAnsi="Arial Narrow" w:cs="Arial"/>
-          <w:b/>
-        </w:rPr>
-        <w:t>Pemilihan</w:t>
-      </w:r>
-      <w:proofErr w:type="spellEnd"/>
-      <w:r>
-        <w:rPr>
-          <w:rFonts w:ascii="Arial Narrow" w:hAnsi="Arial Narrow" w:cs="Arial"/>
-          <w:b/>
-        </w:rPr>
-        <w:t xml:space="preserve"> </w:t>
-      </w:r>
-      <w:proofErr w:type="spellStart"/>
-      <w:r>
-        <w:rPr>
-          <w:rFonts w:ascii="Arial Narrow" w:hAnsi="Arial Narrow" w:cs="Arial"/>
-          <w:b/>
-        </w:rPr>
-        <w:t>Langsung</w:t>
-      </w:r>
-      <w:proofErr w:type="spellEnd"/>
-      <w:r>
-        <w:rPr>
-          <w:rFonts w:ascii="Arial Narrow" w:hAnsi="Arial Narrow" w:cs="Arial"/>
-        </w:rPr>
-        <w:t xml:space="preserve"> </w:t>
-      </w:r>
-      <w:proofErr w:type="spellStart"/>
-      <w:r>
-        <w:rPr>
-          <w:rFonts w:ascii="Arial Narrow" w:hAnsi="Arial Narrow" w:cs="Arial"/>
-        </w:rPr>
-        <w:t>untuk</w:t>
-      </w:r>
-      <w:proofErr w:type="spellEnd"/>
-      <w:r>
-        <w:rPr>
-          <w:rFonts w:ascii="Arial Narrow" w:hAnsi="Arial Narrow" w:cs="Arial"/>
-        </w:rPr>
-        <w:t xml:space="preserve"> </w:t>
-      </w:r>
-      <w:proofErr w:type="spellStart"/>
-      <w:r>
-        <w:rPr>
-          <w:rFonts w:ascii="Arial Narrow" w:hAnsi="Arial Narrow" w:cs="Arial"/>
-        </w:rPr>
-        <w:t>pekerjaan</w:t>
-      </w:r>
-      <w:proofErr w:type="spellEnd"/>
-      <w:r>
-        <w:rPr>
-          <w:rFonts w:ascii="Arial Narrow" w:hAnsi="Arial Narrow" w:cs="Arial"/>
-        </w:rPr>
-        <w:t xml:space="preserve"> </w:t>
-      </w:r>
-      <w:proofErr w:type="spellStart"/>
-      <w:r>
-        <w:rPr>
-          <w:rFonts w:ascii="Arial Narrow" w:hAnsi="Arial Narrow" w:cs="Arial"/>
-        </w:rPr>
-        <w:t>tersebut</w:t>
-      </w:r>
-      <w:proofErr w:type="spellEnd"/>
-      <w:r>
-        <w:rPr>
-          <w:rFonts w:ascii="Arial Narrow" w:hAnsi="Arial Narrow" w:cs="Arial"/>
-        </w:rPr>
-        <w:t xml:space="preserve"> di </w:t>
-      </w:r>
-      <w:proofErr w:type="spellStart"/>
-      <w:r>
-        <w:rPr>
-          <w:rFonts w:ascii="Arial Narrow" w:hAnsi="Arial Narrow" w:cs="Arial"/>
-        </w:rPr>
-        <w:t>atas</w:t>
-      </w:r>
-      <w:proofErr w:type="spellEnd"/>
-      <w:r>
-        <w:rPr>
-          <w:rFonts w:ascii="Arial Narrow" w:hAnsi="Arial Narrow" w:cs="Arial"/>
-        </w:rPr>
-        <w:t xml:space="preserve"> </w:t>
-      </w:r>
-      <w:proofErr w:type="spellStart"/>
-      <w:r>
-        <w:rPr>
-          <w:rFonts w:ascii="Arial Narrow" w:hAnsi="Arial Narrow" w:cs="Arial"/>
-        </w:rPr>
-        <w:t>adalah</w:t>
-      </w:r>
-      <w:proofErr w:type="spellEnd"/>
       <w:r>
         <w:rPr>
           <w:rFonts w:ascii="Arial Narrow" w:hAnsi="Arial Narrow" w:cs="Arial"/>
@@ -1352,8 +982,6 @@
               </w:rPr>
               <w:t xml:space="preserve"> #9#,-</w:t>
             </w:r>
-            <w:bookmarkStart w:id="0" w:name="_GoBack"/>
-            <w:bookmarkEnd w:id="0"/>
           </w:p>
           <w:p>
             <w:pPr>
@@ -1422,7 +1050,6 @@
               <w:ind w:left="175" w:hanging="175"/>
               <w:rPr>
                 <w:rFonts w:ascii="Arial Narrow" w:hAnsi="Arial Narrow"/>
-                <w:lang w:val="id-ID"/>
               </w:rPr>
             </w:pPr>
             <w:r>
@@ -1438,6 +1065,12 @@
                 <w:lang w:val="id-ID"/>
               </w:rPr>
               <w:tab/>
+            </w:r>
+            <w:r>
+              <w:rPr>
+                <w:rFonts w:ascii="Arial Narrow" w:hAnsi="Arial Narrow"/>
+              </w:rPr>
+              <w:t>#10#</w:t>
             </w:r>
           </w:p>
         </w:tc>
@@ -1520,6 +1153,14 @@
               </w:rPr>
               <w:t xml:space="preserve"> </w:t>
             </w:r>
+            <w:r>
+              <w:rPr>
+                <w:rFonts w:ascii="Arial Narrow" w:hAnsi="Arial Narrow" w:cs="Calibri"/>
+                <w:color w:val="000000"/>
+                <w:lang w:eastAsia="id-ID"/>
+              </w:rPr>
+              <w:t>#11#</w:t>
+            </w:r>
           </w:p>
         </w:tc>
       </w:tr>
@@ -1559,7 +1200,6 @@
               </w:tabs>
               <w:rPr>
                 <w:rFonts w:ascii="Arial Narrow" w:hAnsi="Arial Narrow"/>
-                <w:lang w:val="id-ID"/>
               </w:rPr>
             </w:pPr>
             <w:r>
@@ -1575,6 +1215,12 @@
                 <w:lang w:val="id-ID"/>
               </w:rPr>
               <w:tab/>
+            </w:r>
+            <w:r>
+              <w:rPr>
+                <w:rFonts w:ascii="Arial Narrow" w:hAnsi="Arial Narrow"/>
+              </w:rPr>
+              <w:t>#12#</w:t>
             </w:r>
           </w:p>
         </w:tc>
@@ -1639,7 +1285,22 @@
                 <w:b/>
                 <w:lang w:val="id-ID"/>
               </w:rPr>
-              <w:t xml:space="preserve">Rp. </w:t>
+              <w:t>Rp.</w:t>
+            </w:r>
+            <w:r>
+              <w:rPr>
+                <w:rFonts w:ascii="Arial Narrow" w:hAnsi="Arial Narrow" w:cs="Tahoma"/>
+                <w:b/>
+              </w:rPr>
+              <w:t xml:space="preserve"> #13#,-</w:t>
+            </w:r>
+            <w:r>
+              <w:rPr>
+                <w:rFonts w:ascii="Arial Narrow" w:hAnsi="Arial Narrow" w:cs="Tahoma"/>
+                <w:b/>
+                <w:lang w:val="id-ID"/>
+              </w:rPr>
+              <w:t xml:space="preserve"> </w:t>
             </w:r>
           </w:p>
           <w:p>
@@ -1715,7 +1376,6 @@
               <w:spacing w:after="120"/>
               <w:rPr>
                 <w:rFonts w:ascii="Arial Narrow" w:hAnsi="Arial Narrow" w:cs="Tahoma"/>
-                <w:lang w:val="id-ID"/>
               </w:rPr>
             </w:pPr>
             <w:r>
@@ -1731,6 +1391,12 @@
                 <w:lang w:val="id-ID"/>
               </w:rPr>
               <w:tab/>
+            </w:r>
+            <w:r>
+              <w:rPr>
+                <w:rFonts w:ascii="Arial Narrow" w:hAnsi="Arial Narrow" w:cs="Tahoma"/>
+              </w:rPr>
+              <w:t xml:space="preserve"> #14#</w:t>
             </w:r>
           </w:p>
         </w:tc>
